--- a/주차별보고서/13주차보고서_경훈.docx
+++ b/주차별보고서/13주차보고서_경훈.docx
@@ -37,7 +37,6 @@
                 <w:szCs w:val="32"/>
               </w:rPr>
             </w:pPr>
-            <w:proofErr w:type="gramStart"/>
             <w:r>
               <w:rPr>
                 <w:rFonts w:hint="eastAsia"/>
@@ -74,17 +73,7 @@
                 <w:sz w:val="28"/>
                 <w:szCs w:val="32"/>
               </w:rPr>
-              <w:t>he</w:t>
-            </w:r>
-            <w:proofErr w:type="gramEnd"/>
-            <w:r>
-              <w:rPr>
-                <w:b/>
-                <w:bCs/>
-                <w:sz w:val="28"/>
-                <w:szCs w:val="32"/>
-              </w:rPr>
-              <w:t xml:space="preserve"> Client : desert </w:t>
+              <w:t xml:space="preserve">he Client : desert </w:t>
             </w:r>
             <w:r>
               <w:rPr>
@@ -236,14 +225,12 @@
             <w:pPr>
               <w:jc w:val="center"/>
             </w:pPr>
-            <w:proofErr w:type="spellStart"/>
             <w:r>
               <w:rPr>
                 <w:rFonts w:hint="eastAsia"/>
               </w:rPr>
               <w:t>윤성주</w:t>
             </w:r>
-            <w:proofErr w:type="spellEnd"/>
           </w:p>
         </w:tc>
       </w:tr>
@@ -387,7 +374,6 @@
               </w:rPr>
               <w:t xml:space="preserve">1] </w:t>
             </w:r>
-            <w:proofErr w:type="spellStart"/>
             <w:r>
               <w:rPr>
                 <w:rFonts w:hint="eastAsia"/>
@@ -398,7 +384,6 @@
               </w:rPr>
               <w:t>윤성주</w:t>
             </w:r>
-            <w:proofErr w:type="spellEnd"/>
           </w:p>
           <w:p>
             <w:pPr>
@@ -532,7 +517,6 @@
             <w:pPr>
               <w:ind w:firstLineChars="200" w:firstLine="400"/>
               <w:rPr>
-                <w:rFonts w:hint="eastAsia"/>
                 <w:b/>
                 <w:bCs/>
               </w:rPr>
@@ -586,9 +570,6 @@
                 <w:numId w:val="22"/>
               </w:numPr>
               <w:ind w:leftChars="0"/>
-              <w:rPr>
-                <w:rFonts w:hint="eastAsia"/>
-              </w:rPr>
             </w:pPr>
             <w:r>
               <w:rPr>
@@ -659,6 +640,252 @@
               </w:rPr>
               <w:t>이상 높아졌다.</w:t>
             </w:r>
+          </w:p>
+          <w:p/>
+          <w:p>
+            <w:pPr>
+              <w:rPr>
+                <w:rFonts w:hint="eastAsia"/>
+              </w:rPr>
+            </w:pPr>
+            <w:r>
+              <w:rPr>
+                <w:rFonts w:hint="eastAsia"/>
+              </w:rPr>
+              <w:t xml:space="preserve"> </w:t>
+            </w:r>
+            <w:r>
+              <w:t xml:space="preserve">   </w:t>
+            </w:r>
+            <w:r>
+              <w:rPr>
+                <w:noProof/>
+              </w:rPr>
+              <w:drawing>
+                <wp:inline distT="0" distB="0" distL="0" distR="0" wp14:anchorId="60CF8782" wp14:editId="058E70C6">
+                  <wp:extent cx="1885950" cy="2123493"/>
+                  <wp:effectExtent l="0" t="0" r="0" b="0"/>
+                  <wp:docPr id="1" name="그림 1"/>
+                  <wp:cNvGraphicFramePr>
+                    <a:graphicFrameLocks xmlns:a="http://schemas.openxmlformats.org/drawingml/2006/main" noChangeAspect="1"/>
+                  </wp:cNvGraphicFramePr>
+                  <a:graphic xmlns:a="http://schemas.openxmlformats.org/drawingml/2006/main">
+                    <a:graphicData uri="http://schemas.openxmlformats.org/drawingml/2006/picture">
+                      <pic:pic xmlns:pic="http://schemas.openxmlformats.org/drawingml/2006/picture">
+                        <pic:nvPicPr>
+                          <pic:cNvPr id="1" name=""/>
+                          <pic:cNvPicPr/>
+                        </pic:nvPicPr>
+                        <pic:blipFill>
+                          <a:blip r:embed="rId8"/>
+                          <a:stretch>
+                            <a:fillRect/>
+                          </a:stretch>
+                        </pic:blipFill>
+                        <pic:spPr>
+                          <a:xfrm>
+                            <a:off x="0" y="0"/>
+                            <a:ext cx="1889283" cy="2127246"/>
+                          </a:xfrm>
+                          <a:prstGeom prst="rect">
+                            <a:avLst/>
+                          </a:prstGeom>
+                        </pic:spPr>
+                      </pic:pic>
+                    </a:graphicData>
+                  </a:graphic>
+                </wp:inline>
+              </w:drawing>
+            </w:r>
+            <w:r>
+              <w:rPr>
+                <w:noProof/>
+              </w:rPr>
+              <w:drawing>
+                <wp:inline distT="0" distB="0" distL="0" distR="0" wp14:anchorId="6EB9F4B9" wp14:editId="2A420092">
+                  <wp:extent cx="1739631" cy="2123494"/>
+                  <wp:effectExtent l="0" t="0" r="0" b="0"/>
+                  <wp:docPr id="2" name="그림 2"/>
+                  <wp:cNvGraphicFramePr>
+                    <a:graphicFrameLocks xmlns:a="http://schemas.openxmlformats.org/drawingml/2006/main" noChangeAspect="1"/>
+                  </wp:cNvGraphicFramePr>
+                  <a:graphic xmlns:a="http://schemas.openxmlformats.org/drawingml/2006/main">
+                    <a:graphicData uri="http://schemas.openxmlformats.org/drawingml/2006/picture">
+                      <pic:pic xmlns:pic="http://schemas.openxmlformats.org/drawingml/2006/picture">
+                        <pic:nvPicPr>
+                          <pic:cNvPr id="1" name=""/>
+                          <pic:cNvPicPr/>
+                        </pic:nvPicPr>
+                        <pic:blipFill>
+                          <a:blip r:embed="rId9"/>
+                          <a:stretch>
+                            <a:fillRect/>
+                          </a:stretch>
+                        </pic:blipFill>
+                        <pic:spPr>
+                          <a:xfrm>
+                            <a:off x="0" y="0"/>
+                            <a:ext cx="1750980" cy="2137348"/>
+                          </a:xfrm>
+                          <a:prstGeom prst="rect">
+                            <a:avLst/>
+                          </a:prstGeom>
+                        </pic:spPr>
+                      </pic:pic>
+                    </a:graphicData>
+                  </a:graphic>
+                </wp:inline>
+              </w:drawing>
+            </w:r>
+          </w:p>
+          <w:p>
+            <w:r>
+              <w:rPr>
+                <w:rFonts w:hint="eastAsia"/>
+              </w:rPr>
+              <w:t xml:space="preserve"> </w:t>
+            </w:r>
+            <w:r>
+              <w:t xml:space="preserve">   </w:t>
+            </w:r>
+            <w:r>
+              <w:rPr>
+                <w:noProof/>
+              </w:rPr>
+              <w:drawing>
+                <wp:inline distT="0" distB="0" distL="0" distR="0" wp14:anchorId="0A5C8B71" wp14:editId="1DC3A31C">
+                  <wp:extent cx="3114675" cy="797269"/>
+                  <wp:effectExtent l="0" t="0" r="0" b="3175"/>
+                  <wp:docPr id="3" name="그림 3"/>
+                  <wp:cNvGraphicFramePr>
+                    <a:graphicFrameLocks xmlns:a="http://schemas.openxmlformats.org/drawingml/2006/main" noChangeAspect="1"/>
+                  </wp:cNvGraphicFramePr>
+                  <a:graphic xmlns:a="http://schemas.openxmlformats.org/drawingml/2006/main">
+                    <a:graphicData uri="http://schemas.openxmlformats.org/drawingml/2006/picture">
+                      <pic:pic xmlns:pic="http://schemas.openxmlformats.org/drawingml/2006/picture">
+                        <pic:nvPicPr>
+                          <pic:cNvPr id="1" name=""/>
+                          <pic:cNvPicPr/>
+                        </pic:nvPicPr>
+                        <pic:blipFill>
+                          <a:blip r:embed="rId10"/>
+                          <a:stretch>
+                            <a:fillRect/>
+                          </a:stretch>
+                        </pic:blipFill>
+                        <pic:spPr>
+                          <a:xfrm>
+                            <a:off x="0" y="0"/>
+                            <a:ext cx="3137906" cy="803216"/>
+                          </a:xfrm>
+                          <a:prstGeom prst="rect">
+                            <a:avLst/>
+                          </a:prstGeom>
+                        </pic:spPr>
+                      </pic:pic>
+                    </a:graphicData>
+                  </a:graphic>
+                </wp:inline>
+              </w:drawing>
+            </w:r>
+          </w:p>
+          <w:p>
+            <w:r>
+              <w:rPr>
+                <w:noProof/>
+              </w:rPr>
+              <w:drawing>
+                <wp:inline distT="0" distB="0" distL="0" distR="0" wp14:anchorId="4E702738" wp14:editId="3F9D6B22">
+                  <wp:extent cx="5050790" cy="482600"/>
+                  <wp:effectExtent l="0" t="0" r="0" b="0"/>
+                  <wp:docPr id="6" name="그림 6"/>
+                  <wp:cNvGraphicFramePr>
+                    <a:graphicFrameLocks xmlns:a="http://schemas.openxmlformats.org/drawingml/2006/main" noChangeAspect="1"/>
+                  </wp:cNvGraphicFramePr>
+                  <a:graphic xmlns:a="http://schemas.openxmlformats.org/drawingml/2006/main">
+                    <a:graphicData uri="http://schemas.openxmlformats.org/drawingml/2006/picture">
+                      <pic:pic xmlns:pic="http://schemas.openxmlformats.org/drawingml/2006/picture">
+                        <pic:nvPicPr>
+                          <pic:cNvPr id="1" name=""/>
+                          <pic:cNvPicPr/>
+                        </pic:nvPicPr>
+                        <pic:blipFill>
+                          <a:blip r:embed="rId11"/>
+                          <a:stretch>
+                            <a:fillRect/>
+                          </a:stretch>
+                        </pic:blipFill>
+                        <pic:spPr>
+                          <a:xfrm>
+                            <a:off x="0" y="0"/>
+                            <a:ext cx="5050790" cy="482600"/>
+                          </a:xfrm>
+                          <a:prstGeom prst="rect">
+                            <a:avLst/>
+                          </a:prstGeom>
+                        </pic:spPr>
+                      </pic:pic>
+                    </a:graphicData>
+                  </a:graphic>
+                </wp:inline>
+              </w:drawing>
+            </w:r>
+          </w:p>
+          <w:p>
+            <w:pPr>
+              <w:pStyle w:val="a4"/>
+              <w:numPr>
+                <w:ilvl w:val="0"/>
+                <w:numId w:val="22"/>
+              </w:numPr>
+              <w:ind w:leftChars="0"/>
+            </w:pPr>
+            <w:r>
+              <w:rPr>
+                <w:rFonts w:hint="eastAsia"/>
+              </w:rPr>
+              <w:t>직교투영을 이용하여 페이드 인,</w:t>
+            </w:r>
+            <w:r>
+              <w:t xml:space="preserve"> </w:t>
+            </w:r>
+            <w:r>
+              <w:rPr>
+                <w:rFonts w:hint="eastAsia"/>
+              </w:rPr>
+              <w:t>아웃 기능을 추가했다</w:t>
+            </w:r>
+            <w:r>
+              <w:rPr>
+                <w:rFonts w:hint="eastAsia"/>
+              </w:rPr>
+              <w:t>.</w:t>
+            </w:r>
+            <w:r>
+              <w:t xml:space="preserve"> </w:t>
+            </w:r>
+            <w:r>
+              <w:rPr>
+                <w:rFonts w:hint="eastAsia"/>
+              </w:rPr>
+              <w:t xml:space="preserve">나중에 이것을 이용해 </w:t>
+            </w:r>
+            <w:r>
+              <w:t>UI</w:t>
+            </w:r>
+            <w:r>
+              <w:rPr>
+                <w:rFonts w:hint="eastAsia"/>
+              </w:rPr>
+              <w:t>를 추가할 예정이다</w:t>
+            </w:r>
+          </w:p>
+          <w:p>
+            <w:pPr>
+              <w:rPr>
+                <w:rFonts w:hint="eastAsia"/>
+              </w:rPr>
+            </w:pPr>
           </w:p>
         </w:tc>
       </w:tr>
@@ -680,6 +907,7 @@
               <w:rPr>
                 <w:rFonts w:hint="eastAsia"/>
               </w:rPr>
+              <w:lastRenderedPageBreak/>
               <w:t>다음주</w:t>
             </w:r>
           </w:p>
@@ -800,7 +1028,6 @@
               </w:rPr>
               <w:t xml:space="preserve">1] </w:t>
             </w:r>
-            <w:proofErr w:type="spellStart"/>
             <w:r>
               <w:rPr>
                 <w:rFonts w:hint="eastAsia"/>
@@ -811,7 +1038,6 @@
               </w:rPr>
               <w:t>윤성주</w:t>
             </w:r>
-            <w:proofErr w:type="spellEnd"/>
           </w:p>
           <w:p>
             <w:pPr>
@@ -916,33 +1142,8 @@
                 <w:b/>
                 <w:bCs/>
               </w:rPr>
-              <w:t>실제 N</w:t>
-            </w:r>
-            <w:r>
-              <w:rPr>
-                <w:b/>
-                <w:bCs/>
-              </w:rPr>
-              <w:t>PC</w:t>
-            </w:r>
-            <w:r>
-              <w:rPr>
-                <w:rFonts w:hint="eastAsia"/>
-                <w:b/>
-                <w:bCs/>
-              </w:rPr>
-              <w:t xml:space="preserve"> 모델을 배치해보기.</w:t>
-            </w:r>
-          </w:p>
-          <w:p>
-            <w:pPr>
-              <w:pStyle w:val="a4"/>
-              <w:ind w:leftChars="0"/>
-              <w:rPr>
-                <w:b/>
-                <w:bCs/>
-              </w:rPr>
-            </w:pPr>
+              <w:t>포탈 이펙트 구현해보기</w:t>
+            </w:r>
           </w:p>
         </w:tc>
       </w:tr>
@@ -1001,7 +1202,6 @@
               </w:rPr>
               <w:t xml:space="preserve">1] </w:t>
             </w:r>
-            <w:proofErr w:type="spellStart"/>
             <w:r>
               <w:rPr>
                 <w:rFonts w:hint="eastAsia"/>
@@ -1012,7 +1212,6 @@
               </w:rPr>
               <w:t>윤성주</w:t>
             </w:r>
-            <w:proofErr w:type="spellEnd"/>
           </w:p>
           <w:p>
             <w:pPr>
@@ -1052,6 +1251,159 @@
               </w:rPr>
               <w:t>최경훈</w:t>
             </w:r>
+          </w:p>
+          <w:p>
+            <w:pPr>
+              <w:rPr>
+                <w:rFonts w:hint="eastAsia"/>
+                <w:b/>
+                <w:bCs/>
+                <w:sz w:val="22"/>
+                <w:szCs w:val="24"/>
+              </w:rPr>
+            </w:pPr>
+            <w:r>
+              <w:rPr>
+                <w:noProof/>
+              </w:rPr>
+              <w:drawing>
+                <wp:inline distT="0" distB="0" distL="0" distR="0" wp14:anchorId="114B711C" wp14:editId="163EF92B">
+                  <wp:extent cx="3695700" cy="1202008"/>
+                  <wp:effectExtent l="0" t="0" r="0" b="0"/>
+                  <wp:docPr id="8" name="그림 8"/>
+                  <wp:cNvGraphicFramePr>
+                    <a:graphicFrameLocks xmlns:a="http://schemas.openxmlformats.org/drawingml/2006/main" noChangeAspect="1"/>
+                  </wp:cNvGraphicFramePr>
+                  <a:graphic xmlns:a="http://schemas.openxmlformats.org/drawingml/2006/main">
+                    <a:graphicData uri="http://schemas.openxmlformats.org/drawingml/2006/picture">
+                      <pic:pic xmlns:pic="http://schemas.openxmlformats.org/drawingml/2006/picture">
+                        <pic:nvPicPr>
+                          <pic:cNvPr id="1" name=""/>
+                          <pic:cNvPicPr/>
+                        </pic:nvPicPr>
+                        <pic:blipFill>
+                          <a:blip r:embed="rId12"/>
+                          <a:stretch>
+                            <a:fillRect/>
+                          </a:stretch>
+                        </pic:blipFill>
+                        <pic:spPr>
+                          <a:xfrm>
+                            <a:off x="0" y="0"/>
+                            <a:ext cx="3714750" cy="1208204"/>
+                          </a:xfrm>
+                          <a:prstGeom prst="rect">
+                            <a:avLst/>
+                          </a:prstGeom>
+                        </pic:spPr>
+                      </pic:pic>
+                    </a:graphicData>
+                  </a:graphic>
+                </wp:inline>
+              </w:drawing>
+            </w:r>
+          </w:p>
+          <w:p>
+            <w:pPr>
+              <w:pStyle w:val="a4"/>
+              <w:numPr>
+                <w:ilvl w:val="0"/>
+                <w:numId w:val="24"/>
+              </w:numPr>
+              <w:spacing w:after="160" w:line="259" w:lineRule="auto"/>
+              <w:ind w:leftChars="0"/>
+              <w:rPr>
+                <w:rFonts w:hint="eastAsia"/>
+              </w:rPr>
+            </w:pPr>
+            <w:r>
+              <w:rPr>
+                <w:rFonts w:hint="eastAsia"/>
+              </w:rPr>
+              <w:t>직교투영</w:t>
+            </w:r>
+            <w:r>
+              <w:rPr>
+                <w:rFonts w:hint="eastAsia"/>
+              </w:rPr>
+              <w:t xml:space="preserve"> 오브젝트를 구현하는데 계속 이미지가 뜨지 않았었다.</w:t>
+            </w:r>
+            <w:r>
+              <w:t xml:space="preserve"> </w:t>
+            </w:r>
+            <w:r>
+              <w:rPr>
+                <w:rFonts w:hint="eastAsia"/>
+              </w:rPr>
+              <w:t>이유는 쉐이더에서</w:t>
+            </w:r>
+            <w:r>
+              <w:t xml:space="preserve"> </w:t>
+            </w:r>
+            <w:r>
+              <w:rPr>
+                <w:rFonts w:hint="eastAsia"/>
+              </w:rPr>
+              <w:t xml:space="preserve">사용하는 직교투영 행렬의 </w:t>
+            </w:r>
+            <w:r>
+              <w:t>packoffset</w:t>
+            </w:r>
+            <w:r>
+              <w:rPr>
+                <w:rFonts w:hint="eastAsia"/>
+              </w:rPr>
+              <w:t>이 잘못되었다.</w:t>
+            </w:r>
+            <w:r>
+              <w:t xml:space="preserve"> </w:t>
+            </w:r>
+            <w:r>
+              <w:rPr>
+                <w:rFonts w:hint="eastAsia"/>
+              </w:rPr>
+              <w:t xml:space="preserve">원래 주석 처리한 코드였는데 코드 순서를 바꾸고 </w:t>
+            </w:r>
+            <w:r>
+              <w:t>packoffset</w:t>
+            </w:r>
+            <w:r>
+              <w:rPr>
+                <w:rFonts w:hint="eastAsia"/>
+              </w:rPr>
+              <w:t>을 새로 바꿔주니 잘 나왔다.</w:t>
+            </w:r>
+            <w:r>
+              <w:t xml:space="preserve"> </w:t>
+            </w:r>
+            <w:r>
+              <w:rPr>
+                <w:rFonts w:hint="eastAsia"/>
+              </w:rPr>
+              <w:t>(이전 코드도 맞는거 같은데 안되는 이유를 잘 모르겠음</w:t>
+            </w:r>
+            <w:r>
+              <w:t>)</w:t>
+            </w:r>
+          </w:p>
+          <w:p/>
+          <w:p>
+            <w:pPr>
+              <w:rPr>
+                <w:rFonts w:hint="eastAsia"/>
+              </w:rPr>
+            </w:pPr>
+          </w:p>
+          <w:p>
+            <w:pPr>
+              <w:rPr>
+                <w:rFonts w:hint="eastAsia"/>
+                <w:b/>
+                <w:bCs/>
+                <w:sz w:val="22"/>
+                <w:szCs w:val="24"/>
+              </w:rPr>
+            </w:pPr>
           </w:p>
         </w:tc>
       </w:tr>
@@ -2745,6 +3097,178 @@
     </w:lvl>
   </w:abstractNum>
   <w:abstractNum w:abstractNumId="16" w15:restartNumberingAfterBreak="0">
+    <w:nsid w:val="576F14EF"/>
+    <w:multiLevelType w:val="hybridMultilevel"/>
+    <w:tmpl w:val="28ACD72A"/>
+    <w:lvl w:ilvl="0" w:tplc="FFFFFFFF">
+      <w:start w:val="1"/>
+      <w:numFmt w:val="decimalEnclosedCircle"/>
+      <w:lvlText w:val="%1"/>
+      <w:lvlJc w:val="left"/>
+      <w:pPr>
+        <w:ind w:left="800" w:hanging="400"/>
+      </w:pPr>
+    </w:lvl>
+    <w:lvl w:ilvl="1" w:tplc="FFFFFFFF" w:tentative="1">
+      <w:start w:val="1"/>
+      <w:numFmt w:val="upperLetter"/>
+      <w:lvlText w:val="%2."/>
+      <w:lvlJc w:val="left"/>
+      <w:pPr>
+        <w:ind w:left="1200" w:hanging="400"/>
+      </w:pPr>
+    </w:lvl>
+    <w:lvl w:ilvl="2" w:tplc="FFFFFFFF" w:tentative="1">
+      <w:start w:val="1"/>
+      <w:numFmt w:val="lowerRoman"/>
+      <w:lvlText w:val="%3."/>
+      <w:lvlJc w:val="right"/>
+      <w:pPr>
+        <w:ind w:left="1600" w:hanging="400"/>
+      </w:pPr>
+    </w:lvl>
+    <w:lvl w:ilvl="3" w:tplc="FFFFFFFF" w:tentative="1">
+      <w:start w:val="1"/>
+      <w:numFmt w:val="decimal"/>
+      <w:lvlText w:val="%4."/>
+      <w:lvlJc w:val="left"/>
+      <w:pPr>
+        <w:ind w:left="2000" w:hanging="400"/>
+      </w:pPr>
+    </w:lvl>
+    <w:lvl w:ilvl="4" w:tplc="FFFFFFFF" w:tentative="1">
+      <w:start w:val="1"/>
+      <w:numFmt w:val="upperLetter"/>
+      <w:lvlText w:val="%5."/>
+      <w:lvlJc w:val="left"/>
+      <w:pPr>
+        <w:ind w:left="2400" w:hanging="400"/>
+      </w:pPr>
+    </w:lvl>
+    <w:lvl w:ilvl="5" w:tplc="FFFFFFFF" w:tentative="1">
+      <w:start w:val="1"/>
+      <w:numFmt w:val="lowerRoman"/>
+      <w:lvlText w:val="%6."/>
+      <w:lvlJc w:val="right"/>
+      <w:pPr>
+        <w:ind w:left="2800" w:hanging="400"/>
+      </w:pPr>
+    </w:lvl>
+    <w:lvl w:ilvl="6" w:tplc="FFFFFFFF" w:tentative="1">
+      <w:start w:val="1"/>
+      <w:numFmt w:val="decimal"/>
+      <w:lvlText w:val="%7."/>
+      <w:lvlJc w:val="left"/>
+      <w:pPr>
+        <w:ind w:left="3200" w:hanging="400"/>
+      </w:pPr>
+    </w:lvl>
+    <w:lvl w:ilvl="7" w:tplc="FFFFFFFF" w:tentative="1">
+      <w:start w:val="1"/>
+      <w:numFmt w:val="upperLetter"/>
+      <w:lvlText w:val="%8."/>
+      <w:lvlJc w:val="left"/>
+      <w:pPr>
+        <w:ind w:left="3600" w:hanging="400"/>
+      </w:pPr>
+    </w:lvl>
+    <w:lvl w:ilvl="8" w:tplc="FFFFFFFF" w:tentative="1">
+      <w:start w:val="1"/>
+      <w:numFmt w:val="lowerRoman"/>
+      <w:lvlText w:val="%9."/>
+      <w:lvlJc w:val="right"/>
+      <w:pPr>
+        <w:ind w:left="4000" w:hanging="400"/>
+      </w:pPr>
+    </w:lvl>
+  </w:abstractNum>
+  <w:abstractNum w:abstractNumId="17" w15:restartNumberingAfterBreak="0">
+    <w:nsid w:val="5CED4450"/>
+    <w:multiLevelType w:val="hybridMultilevel"/>
+    <w:tmpl w:val="E2E4D0F6"/>
+    <w:lvl w:ilvl="0" w:tplc="FFFFFFFF">
+      <w:start w:val="1"/>
+      <w:numFmt w:val="decimalEnclosedCircle"/>
+      <w:lvlText w:val="%1"/>
+      <w:lvlJc w:val="left"/>
+      <w:pPr>
+        <w:ind w:left="800" w:hanging="400"/>
+      </w:pPr>
+    </w:lvl>
+    <w:lvl w:ilvl="1" w:tplc="FFFFFFFF" w:tentative="1">
+      <w:start w:val="1"/>
+      <w:numFmt w:val="upperLetter"/>
+      <w:lvlText w:val="%2."/>
+      <w:lvlJc w:val="left"/>
+      <w:pPr>
+        <w:ind w:left="1200" w:hanging="400"/>
+      </w:pPr>
+    </w:lvl>
+    <w:lvl w:ilvl="2" w:tplc="FFFFFFFF" w:tentative="1">
+      <w:start w:val="1"/>
+      <w:numFmt w:val="lowerRoman"/>
+      <w:lvlText w:val="%3."/>
+      <w:lvlJc w:val="right"/>
+      <w:pPr>
+        <w:ind w:left="1600" w:hanging="400"/>
+      </w:pPr>
+    </w:lvl>
+    <w:lvl w:ilvl="3" w:tplc="FFFFFFFF" w:tentative="1">
+      <w:start w:val="1"/>
+      <w:numFmt w:val="decimal"/>
+      <w:lvlText w:val="%4."/>
+      <w:lvlJc w:val="left"/>
+      <w:pPr>
+        <w:ind w:left="2000" w:hanging="400"/>
+      </w:pPr>
+    </w:lvl>
+    <w:lvl w:ilvl="4" w:tplc="FFFFFFFF" w:tentative="1">
+      <w:start w:val="1"/>
+      <w:numFmt w:val="upperLetter"/>
+      <w:lvlText w:val="%5."/>
+      <w:lvlJc w:val="left"/>
+      <w:pPr>
+        <w:ind w:left="2400" w:hanging="400"/>
+      </w:pPr>
+    </w:lvl>
+    <w:lvl w:ilvl="5" w:tplc="FFFFFFFF" w:tentative="1">
+      <w:start w:val="1"/>
+      <w:numFmt w:val="lowerRoman"/>
+      <w:lvlText w:val="%6."/>
+      <w:lvlJc w:val="right"/>
+      <w:pPr>
+        <w:ind w:left="2800" w:hanging="400"/>
+      </w:pPr>
+    </w:lvl>
+    <w:lvl w:ilvl="6" w:tplc="FFFFFFFF" w:tentative="1">
+      <w:start w:val="1"/>
+      <w:numFmt w:val="decimal"/>
+      <w:lvlText w:val="%7."/>
+      <w:lvlJc w:val="left"/>
+      <w:pPr>
+        <w:ind w:left="3200" w:hanging="400"/>
+      </w:pPr>
+    </w:lvl>
+    <w:lvl w:ilvl="7" w:tplc="FFFFFFFF" w:tentative="1">
+      <w:start w:val="1"/>
+      <w:numFmt w:val="upperLetter"/>
+      <w:lvlText w:val="%8."/>
+      <w:lvlJc w:val="left"/>
+      <w:pPr>
+        <w:ind w:left="3600" w:hanging="400"/>
+      </w:pPr>
+    </w:lvl>
+    <w:lvl w:ilvl="8" w:tplc="FFFFFFFF" w:tentative="1">
+      <w:start w:val="1"/>
+      <w:numFmt w:val="lowerRoman"/>
+      <w:lvlText w:val="%9."/>
+      <w:lvlJc w:val="right"/>
+      <w:pPr>
+        <w:ind w:left="4000" w:hanging="400"/>
+      </w:pPr>
+    </w:lvl>
+  </w:abstractNum>
+  <w:abstractNum w:abstractNumId="18" w15:restartNumberingAfterBreak="0">
     <w:nsid w:val="60F272EB"/>
     <w:multiLevelType w:val="hybridMultilevel"/>
     <w:tmpl w:val="22BCEE30"/>
@@ -2857,7 +3381,7 @@
       </w:rPr>
     </w:lvl>
   </w:abstractNum>
-  <w:abstractNum w:abstractNumId="17" w15:restartNumberingAfterBreak="0">
+  <w:abstractNum w:abstractNumId="19" w15:restartNumberingAfterBreak="0">
     <w:nsid w:val="688B6683"/>
     <w:multiLevelType w:val="hybridMultilevel"/>
     <w:tmpl w:val="E6BC77B4"/>
@@ -2943,7 +3467,7 @@
       </w:pPr>
     </w:lvl>
   </w:abstractNum>
-  <w:abstractNum w:abstractNumId="18" w15:restartNumberingAfterBreak="0">
+  <w:abstractNum w:abstractNumId="20" w15:restartNumberingAfterBreak="0">
     <w:nsid w:val="72D244E6"/>
     <w:multiLevelType w:val="hybridMultilevel"/>
     <w:tmpl w:val="DD70AB86"/>
@@ -3029,7 +3553,7 @@
       </w:pPr>
     </w:lvl>
   </w:abstractNum>
-  <w:abstractNum w:abstractNumId="19" w15:restartNumberingAfterBreak="0">
+  <w:abstractNum w:abstractNumId="21" w15:restartNumberingAfterBreak="0">
     <w:nsid w:val="74A81B6D"/>
     <w:multiLevelType w:val="hybridMultilevel"/>
     <w:tmpl w:val="F6F48F56"/>
@@ -3115,10 +3639,10 @@
       </w:pPr>
     </w:lvl>
   </w:abstractNum>
-  <w:abstractNum w:abstractNumId="20" w15:restartNumberingAfterBreak="0">
+  <w:abstractNum w:abstractNumId="22" w15:restartNumberingAfterBreak="0">
     <w:nsid w:val="76F62054"/>
     <w:multiLevelType w:val="hybridMultilevel"/>
-    <w:tmpl w:val="E2E4D0F6"/>
+    <w:tmpl w:val="28ACD72A"/>
     <w:lvl w:ilvl="0" w:tplc="04090011">
       <w:start w:val="1"/>
       <w:numFmt w:val="decimalEnclosedCircle"/>
@@ -3201,7 +3725,7 @@
       </w:pPr>
     </w:lvl>
   </w:abstractNum>
-  <w:abstractNum w:abstractNumId="21" w15:restartNumberingAfterBreak="0">
+  <w:abstractNum w:abstractNumId="23" w15:restartNumberingAfterBreak="0">
     <w:nsid w:val="7B6410AF"/>
     <w:multiLevelType w:val="hybridMultilevel"/>
     <w:tmpl w:val="F6F48F56"/>
@@ -3291,13 +3815,13 @@
     <w:abstractNumId w:val="2"/>
   </w:num>
   <w:num w:numId="2">
-    <w:abstractNumId w:val="21"/>
+    <w:abstractNumId w:val="23"/>
   </w:num>
   <w:num w:numId="3">
     <w:abstractNumId w:val="9"/>
   </w:num>
   <w:num w:numId="4">
-    <w:abstractNumId w:val="16"/>
+    <w:abstractNumId w:val="18"/>
   </w:num>
   <w:num w:numId="5">
     <w:abstractNumId w:val="6"/>
@@ -3312,7 +3836,7 @@
     <w:abstractNumId w:val="5"/>
   </w:num>
   <w:num w:numId="9">
-    <w:abstractNumId w:val="18"/>
+    <w:abstractNumId w:val="20"/>
   </w:num>
   <w:num w:numId="10">
     <w:abstractNumId w:val="4"/>
@@ -3321,10 +3845,10 @@
     <w:abstractNumId w:val="1"/>
   </w:num>
   <w:num w:numId="12">
-    <w:abstractNumId w:val="19"/>
+    <w:abstractNumId w:val="21"/>
   </w:num>
   <w:num w:numId="13">
-    <w:abstractNumId w:val="17"/>
+    <w:abstractNumId w:val="19"/>
   </w:num>
   <w:num w:numId="14">
     <w:abstractNumId w:val="11"/>
@@ -3351,7 +3875,13 @@
     <w:abstractNumId w:val="12"/>
   </w:num>
   <w:num w:numId="22">
-    <w:abstractNumId w:val="20"/>
+    <w:abstractNumId w:val="22"/>
+  </w:num>
+  <w:num w:numId="23">
+    <w:abstractNumId w:val="17"/>
+  </w:num>
+  <w:num w:numId="24">
+    <w:abstractNumId w:val="16"/>
   </w:num>
   <w:numIdMacAtCleanup w:val="8"/>
 </w:numbering>
